--- a/Milestone2/Milestone2.docx
+++ b/Milestone2/Milestone2.docx
@@ -180,9 +180,6 @@
     <w:p>
       <w:pPr>
         <w:pStyle w:val="ContactInfo"/>
-        <w:rPr>
-          <w:lang w:val="el-GR"/>
-        </w:rPr>
       </w:pPr>
       <w:r>
         <w:rPr>
@@ -191,9 +188,6 @@
         <w:t>Καλογεράκης</w:t>
       </w:r>
       <w:r>
-        <w:rPr>
-          <w:lang w:val="el-GR"/>
-        </w:rPr>
         <w:t xml:space="preserve"> </w:t>
       </w:r>
       <w:r>
@@ -203,9 +197,6 @@
         <w:t>Στέφανος</w:t>
       </w:r>
       <w:r>
-        <w:rPr>
-          <w:lang w:val="el-GR"/>
-        </w:rPr>
         <w:t xml:space="preserve"> | </w:t>
       </w:r>
       <w:r>
@@ -215,9 +206,6 @@
         <w:t>Ζερβάκης</w:t>
       </w:r>
       <w:r>
-        <w:rPr>
-          <w:lang w:val="el-GR"/>
-        </w:rPr>
         <w:t xml:space="preserve"> </w:t>
       </w:r>
       <w:proofErr w:type="spellStart"/>
@@ -229,15 +217,9 @@
       </w:r>
       <w:proofErr w:type="spellEnd"/>
       <w:r>
-        <w:rPr>
-          <w:lang w:val="el-GR"/>
-        </w:rPr>
         <w:t xml:space="preserve"> </w:t>
       </w:r>
       <w:r>
-        <w:rPr>
-          <w:lang w:val="el-GR"/>
-        </w:rPr>
         <w:br w:type="page"/>
       </w:r>
     </w:p>
@@ -1673,6 +1655,41 @@
         <w:rPr>
           <w:lang w:val="el-GR"/>
         </w:rPr>
+        <w:t xml:space="preserve">Αξίζει να επισημάνουμε ότι στο τελευταίο </w:t>
+      </w:r>
+      <w:r>
+        <w:t>milestone</w:t>
+      </w:r>
+      <w:r>
+        <w:rPr>
+          <w:lang w:val="el-GR"/>
+        </w:rPr>
+        <w:t>, που θα γίνουν οι πραγματικές δοκιμές στην εφαρμογή</w:t>
+      </w:r>
+      <w:r>
+        <w:rPr>
+          <w:lang w:val="el-GR"/>
+        </w:rPr>
+        <w:t xml:space="preserve"> </w:t>
+      </w:r>
+      <w:r>
+        <w:rPr>
+          <w:lang w:val="el-GR"/>
+        </w:rPr>
+        <w:t>ενδέχεται να υπάρξουν κάποιες μικρές αλλαγές στα δεδομένα που δέχεται η εφαρμογή σαν είσοδο χωρίς να επηρεαστεί η λογική που περιγράφεται.</w:t>
+      </w:r>
+      <w:bookmarkStart w:id="5" w:name="_GoBack"/>
+      <w:bookmarkEnd w:id="5"/>
+      <w:r>
+        <w:rPr>
+          <w:lang w:val="el-GR"/>
+        </w:rPr>
+        <w:t xml:space="preserve"> </w:t>
+      </w:r>
+      <w:r>
+        <w:rPr>
+          <w:lang w:val="el-GR"/>
+        </w:rPr>
         <w:br w:type="page"/>
       </w:r>
     </w:p>
@@ -2345,25 +2362,7 @@
         <w:rPr>
           <w:b/>
         </w:rPr>
-        <w:t xml:space="preserve">java -jar </w:t>
-      </w:r>
-      <w:r>
-        <w:rPr>
-          <w:b/>
-        </w:rPr>
-        <w:t>&lt;JAR NAME&gt;</w:t>
-      </w:r>
-      <w:r>
-        <w:rPr>
-          <w:b/>
-        </w:rPr>
-        <w:t xml:space="preserve"> </w:t>
-      </w:r>
-      <w:r>
-        <w:rPr>
-          <w:b/>
-        </w:rPr>
-        <w:t>&lt;FULL PATH INPUT FILE&gt;</w:t>
+        <w:t>java -jar &lt;JAR NAME&gt; &lt;FULL PATH INPUT FILE&gt;</w:t>
       </w:r>
     </w:p>
     <w:p/>
@@ -2483,8 +2482,6 @@
           <w:lang w:val="el-GR"/>
         </w:rPr>
       </w:pPr>
-      <w:bookmarkStart w:id="5" w:name="_GoBack"/>
-      <w:bookmarkEnd w:id="5"/>
     </w:p>
     <w:p>
       <w:pPr>
@@ -8360,7 +8357,7 @@
 </file>
 
 <file path=customXml/itemProps1.xml><?xml version="1.0" encoding="utf-8"?>
-<ds:datastoreItem xmlns:ds="http://schemas.openxmlformats.org/officeDocument/2006/customXml" ds:itemID="{FBE8D13A-3CD0-40F9-A0BE-2B5F3473F110}">
+<ds:datastoreItem xmlns:ds="http://schemas.openxmlformats.org/officeDocument/2006/customXml" ds:itemID="{01DAD2AC-8838-45C2-AC7B-4EB859B223C5}">
   <ds:schemaRefs>
     <ds:schemaRef ds:uri="http://schemas.openxmlformats.org/officeDocument/2006/bibliography"/>
   </ds:schemaRefs>
